--- a/שאלה 3.docx
+++ b/שאלה 3.docx
@@ -48,15 +48,7 @@
           <w:rtl/>
           <w:lang w:bidi="he-IL"/>
         </w:rPr>
-        <w:t xml:space="preserve">מסנן החלקיקים שמימשנו בתרגיל לא יצליח לעקוב אחרי אובייקט </w:t>
-      </w:r>
-      <w:r>
-        <w:rPr>
-          <w:rFonts w:hint="cs"/>
-          <w:rtl/>
-          <w:lang w:bidi="he-IL"/>
-        </w:rPr>
-        <w:t>עם</w:t>
+        <w:t>מסנן החלקיקים שמימשנו בתרגיל לא יצליח לעקוב אחרי אובייקט עם</w:t>
       </w:r>
       <w:r>
         <w:rPr>
@@ -76,15 +68,7 @@
           <w:rtl/>
           <w:lang w:bidi="he-IL"/>
         </w:rPr>
-        <w:t xml:space="preserve"> משתנה בין תמונות</w:t>
-      </w:r>
-      <w:r>
-        <w:rPr>
-          <w:rFonts w:hint="cs"/>
-          <w:rtl/>
-          <w:lang w:bidi="he-IL"/>
-        </w:rPr>
-        <w:t xml:space="preserve">. זאת מכיוון שמלבן העקיבה בעל רוחב וגובה קבועים, ובסופו של דבר </w:t>
+        <w:t xml:space="preserve"> משתנה בין תמונות. זאת מכיוון שמלבן העקיבה בעל רוחב וגובה קבועים, ובסופו של דבר </w:t>
       </w:r>
       <w:r>
         <w:rPr>
@@ -114,7 +98,6 @@
       <w:r>
         <w:rPr>
           <w:rFonts w:hint="cs"/>
-          <w:highlight w:val="red"/>
           <w:rtl/>
           <w:lang w:bidi="he-IL"/>
         </w:rPr>
@@ -142,7 +125,6 @@
       <w:pPr>
         <w:bidi/>
         <w:rPr>
-          <w:rFonts w:hint="cs"/>
           <w:rtl/>
           <w:lang w:bidi="he-IL"/>
         </w:rPr>
@@ -174,7 +156,6 @@
       <w:pPr>
         <w:bidi/>
         <w:rPr>
-          <w:rFonts w:hint="cs"/>
           <w:rtl/>
           <w:lang w:bidi="he-IL"/>
         </w:rPr>
@@ -318,8 +299,6 @@
       <w:pPr>
         <w:bidi/>
         <w:rPr>
-          <w:rFonts w:hint="cs"/>
-          <w:rtl/>
           <w:lang w:bidi="he-IL"/>
         </w:rPr>
       </w:pPr>
@@ -376,6 +355,872 @@
           <w:lang w:bidi="he-IL"/>
         </w:rPr>
         <w:t xml:space="preserve"> בצורה נכונה. </w:t>
+      </w:r>
+    </w:p>
+    <w:p>
+      <w:pPr>
+        <w:bidi/>
+        <w:rPr>
+          <w:lang w:bidi="he-IL"/>
+        </w:rPr>
+      </w:pPr>
+    </w:p>
+    <w:p>
+      <w:pPr>
+        <w:bidi/>
+        <w:rPr>
+          <w:b/>
+          <w:bCs/>
+          <w:u w:val="single"/>
+          <w:rtl/>
+          <w:lang w:bidi="he-IL"/>
+        </w:rPr>
+      </w:pPr>
+      <w:r>
+        <w:rPr>
+          <w:rFonts w:hint="cs"/>
+          <w:b/>
+          <w:bCs/>
+          <w:u w:val="single"/>
+          <w:rtl/>
+          <w:lang w:bidi="he-IL"/>
+        </w:rPr>
+        <w:t xml:space="preserve">שאלה 4 </w:t>
+      </w:r>
+    </w:p>
+    <w:p>
+      <w:pPr>
+        <w:bidi/>
+        <w:rPr>
+          <w:b/>
+          <w:bCs/>
+          <w:u w:val="single"/>
+          <w:rtl/>
+          <w:lang w:bidi="he-IL"/>
+        </w:rPr>
+      </w:pPr>
+    </w:p>
+    <w:p>
+      <w:pPr>
+        <w:bidi/>
+        <w:rPr>
+          <w:rtl/>
+          <w:lang w:bidi="he-IL"/>
+        </w:rPr>
+      </w:pPr>
+      <w:r>
+        <w:rPr>
+          <w:rFonts w:hint="cs"/>
+          <w:rtl/>
+          <w:lang w:bidi="he-IL"/>
+        </w:rPr>
+        <w:t>במידה ולא נעדכן את ה</w:t>
+      </w:r>
+      <w:r>
+        <w:rPr>
+          <w:lang w:val="en-US" w:bidi="he-IL"/>
+        </w:rPr>
+        <w:t>template</w:t>
+      </w:r>
+      <w:r>
+        <w:rPr>
+          <w:lang w:bidi="he-IL"/>
+        </w:rPr>
+        <w:t xml:space="preserve"> </w:t>
+      </w:r>
+      <w:r>
+        <w:rPr>
+          <w:rFonts w:hint="cs"/>
+          <w:rtl/>
+          <w:lang w:bidi="he-IL"/>
+        </w:rPr>
+        <w:t xml:space="preserve"> ההתחלתי האלגוריתם ייאבד עקיבה ברגע שהאובייקט יהיה בתנאי תאורה שונים או בזווית שונה למצלמה. </w:t>
+      </w:r>
+    </w:p>
+    <w:p>
+      <w:pPr>
+        <w:bidi/>
+        <w:rPr>
+          <w:rtl/>
+          <w:lang w:bidi="he-IL"/>
+        </w:rPr>
+      </w:pPr>
+      <w:r>
+        <w:rPr>
+          <w:rFonts w:hint="cs"/>
+          <w:rtl/>
+          <w:lang w:bidi="he-IL"/>
+        </w:rPr>
+        <w:t>במאמר הבא :</w:t>
+      </w:r>
+      <w:r>
+        <w:rPr>
+          <w:rFonts w:hint="cs"/>
+          <w:lang w:bidi="he-IL"/>
+        </w:rPr>
+        <w:t xml:space="preserve"> </w:t>
+      </w:r>
+      <w:hyperlink r:id="rId7" w:history="1">
+        <w:r>
+          <w:rPr>
+            <w:rStyle w:val="Hyperlink"/>
+            <w:lang w:bidi="he-IL"/>
+          </w:rPr>
+          <w:t>http://www.jsoftware.us/vol8/jsw0805-13.pdf</w:t>
+        </w:r>
+      </w:hyperlink>
+      <w:r>
+        <w:rPr>
+          <w:rFonts w:hint="cs"/>
+          <w:rtl/>
+          <w:lang w:bidi="he-IL"/>
+        </w:rPr>
+        <w:t xml:space="preserve">הציעו פתרון לבעיה. </w:t>
+      </w:r>
+    </w:p>
+    <w:p>
+      <w:pPr>
+        <w:bidi/>
+        <w:rPr>
+          <w:rtl/>
+          <w:lang w:bidi="he-IL"/>
+        </w:rPr>
+      </w:pPr>
+      <w:r>
+        <w:rPr>
+          <w:rFonts w:hint="cs"/>
+          <w:rtl/>
+          <w:lang w:bidi="he-IL"/>
+        </w:rPr>
+        <w:t xml:space="preserve">אופציה ראשונה </w:t>
+      </w:r>
+      <w:r>
+        <w:rPr>
+          <w:rFonts w:hint="cs"/>
+          <w:rtl/>
+          <w:lang w:bidi="he-IL"/>
+        </w:rPr>
+        <w:t>היא לעדכן את ה</w:t>
+      </w:r>
+      <w:r>
+        <w:rPr>
+          <w:lang w:val="en-US" w:bidi="he-IL"/>
+        </w:rPr>
+        <w:t>template</w:t>
+      </w:r>
+      <w:r>
+        <w:rPr>
+          <w:rFonts w:hint="cs"/>
+          <w:rtl/>
+          <w:lang w:bidi="he-IL"/>
+        </w:rPr>
+        <w:t xml:space="preserve"> בכל צעד של הפילטר </w:t>
+      </w:r>
+      <w:r>
+        <w:rPr>
+          <w:rFonts w:hint="cs"/>
+          <w:rtl/>
+          <w:lang w:bidi="he-IL"/>
+        </w:rPr>
+        <w:t>לפי ההתאמה הכי טובה של ה</w:t>
+      </w:r>
+      <w:r>
+        <w:rPr>
+          <w:lang w:val="en-US" w:bidi="he-IL"/>
+        </w:rPr>
+        <w:t>frame</w:t>
+      </w:r>
+      <w:r>
+        <w:rPr>
+          <w:lang w:bidi="he-IL"/>
+        </w:rPr>
+        <w:t xml:space="preserve"> </w:t>
+      </w:r>
+      <w:r>
+        <w:rPr>
+          <w:rFonts w:hint="cs"/>
+          <w:rtl/>
+          <w:lang w:bidi="he-IL"/>
+        </w:rPr>
+        <w:t xml:space="preserve"> הקודם</w:t>
+      </w:r>
+      <w:r>
+        <w:rPr>
+          <w:rFonts w:hint="cs"/>
+          <w:rtl/>
+          <w:lang w:bidi="he-IL"/>
+        </w:rPr>
+        <w:t xml:space="preserve">. </w:t>
+      </w:r>
+      <w:r>
+        <w:rPr>
+          <w:rFonts w:hint="cs"/>
+          <w:rtl/>
+          <w:lang w:bidi="he-IL"/>
+        </w:rPr>
+        <w:t xml:space="preserve">החיסרון בדרך הזאת </w:t>
+      </w:r>
+      <w:r>
+        <w:rPr>
+          <w:rFonts w:hint="cs"/>
+          <w:rtl/>
+          <w:lang w:bidi="he-IL"/>
+        </w:rPr>
+        <w:t xml:space="preserve"> </w:t>
+      </w:r>
+      <w:r>
+        <w:rPr>
+          <w:rFonts w:hint="cs"/>
+          <w:rtl/>
+          <w:lang w:bidi="he-IL"/>
+        </w:rPr>
+        <w:t>היא שבסוף יש שגיאות מצטברות ב</w:t>
+      </w:r>
+      <w:r>
+        <w:rPr>
+          <w:lang w:val="en-US" w:bidi="he-IL"/>
+        </w:rPr>
+        <w:t>template</w:t>
+      </w:r>
+      <w:r>
+        <w:rPr>
+          <w:lang w:bidi="he-IL"/>
+        </w:rPr>
+        <w:t xml:space="preserve"> </w:t>
+      </w:r>
+      <w:r>
+        <w:rPr>
+          <w:rFonts w:hint="cs"/>
+          <w:rtl/>
+          <w:lang w:bidi="he-IL"/>
+        </w:rPr>
+        <w:t xml:space="preserve"> שייגרמו להתבדרות שלו. </w:t>
+      </w:r>
+    </w:p>
+    <w:p>
+      <w:pPr>
+        <w:bidi/>
+        <w:rPr>
+          <w:rtl/>
+          <w:lang w:bidi="he-IL"/>
+        </w:rPr>
+      </w:pPr>
+      <w:r>
+        <w:rPr>
+          <w:rFonts w:hint="cs"/>
+          <w:rtl/>
+          <w:lang w:bidi="he-IL"/>
+        </w:rPr>
+        <w:t>האלגוריתם שהציעו במאמר לפתור את הבעיה משתמש ב</w:t>
+      </w:r>
+      <w:r>
+        <w:t>dynamic template</w:t>
+      </w:r>
+      <w:r>
+        <w:t xml:space="preserve"> </w:t>
+      </w:r>
+      <w:r>
+        <w:rPr>
+          <w:rFonts w:hint="cs"/>
+          <w:rtl/>
+          <w:lang w:bidi="he-IL"/>
+        </w:rPr>
+        <w:t xml:space="preserve">, שבו בכל צעד מחשבים את </w:t>
+      </w:r>
+      <w:r>
+        <w:rPr>
+          <w:rFonts w:hint="cs"/>
+          <w:rtl/>
+          <w:lang w:bidi="he-IL"/>
+        </w:rPr>
+        <w:t>ה</w:t>
+      </w:r>
+      <w:r>
+        <w:rPr>
+          <w:lang w:val="en-US" w:bidi="he-IL"/>
+        </w:rPr>
+        <w:t>template</w:t>
+      </w:r>
+      <w:r>
+        <w:rPr>
+          <w:rFonts w:hint="cs"/>
+          <w:rtl/>
+          <w:lang w:bidi="he-IL"/>
+        </w:rPr>
+        <w:t xml:space="preserve"> החדש לפי המשקול הבא :</w:t>
+      </w:r>
+      <w:r>
+        <w:rPr>
+          <w:rFonts w:hint="cs"/>
+          <w:lang w:bidi="he-IL"/>
+        </w:rPr>
+        <w:t xml:space="preserve"> </w:t>
+      </w:r>
+    </w:p>
+    <w:p>
+      <w:pPr>
+        <w:bidi/>
+        <w:rPr>
+          <w:rFonts w:hint="cs"/>
+          <w:i/>
+          <w:iCs/>
+          <w:rtl/>
+          <w:lang w:bidi="he-IL"/>
+        </w:rPr>
+      </w:pPr>
+      <m:oMathPara>
+        <m:oMath>
+          <m:sSub>
+            <m:sSubPr>
+              <m:ctrlPr>
+                <w:rPr>
+                  <w:rFonts w:ascii="Cambria Math" w:hAnsi="Cambria Math"/>
+                  <w:i/>
+                  <w:iCs/>
+                  <w:lang w:bidi="he-IL"/>
+                </w:rPr>
+              </m:ctrlPr>
+            </m:sSubPr>
+            <m:e>
+              <m:r>
+                <w:rPr>
+                  <w:rFonts w:ascii="Cambria Math" w:hAnsi="Cambria Math"/>
+                  <w:lang w:val="en-US" w:bidi="he-IL"/>
+                </w:rPr>
+                <m:t>M</m:t>
+              </m:r>
+            </m:e>
+            <m:sub>
+              <m:r>
+                <w:rPr>
+                  <w:rFonts w:ascii="Cambria Math" w:hAnsi="Cambria Math"/>
+                  <w:lang w:bidi="he-IL"/>
+                </w:rPr>
+                <m:t>updated</m:t>
+              </m:r>
+            </m:sub>
+          </m:sSub>
+          <m:r>
+            <w:rPr>
+              <w:rFonts w:ascii="Cambria Math" w:hAnsi="Cambria Math"/>
+              <w:lang w:bidi="he-IL"/>
+            </w:rPr>
+            <m:t xml:space="preserve">= </m:t>
+          </m:r>
+          <m:sSub>
+            <m:sSubPr>
+              <m:ctrlPr>
+                <w:rPr>
+                  <w:rFonts w:ascii="Cambria Math" w:hAnsi="Cambria Math"/>
+                  <w:i/>
+                  <w:iCs/>
+                  <w:lang w:bidi="he-IL"/>
+                </w:rPr>
+              </m:ctrlPr>
+            </m:sSubPr>
+            <m:e>
+              <m:r>
+                <w:rPr>
+                  <w:rFonts w:ascii="Cambria Math" w:hAnsi="Cambria Math"/>
+                  <w:lang w:val="en-US" w:bidi="he-IL"/>
+                </w:rPr>
+                <m:t>M</m:t>
+              </m:r>
+            </m:e>
+            <m:sub>
+              <m:r>
+                <w:rPr>
+                  <w:rFonts w:ascii="Cambria Math" w:hAnsi="Cambria Math"/>
+                  <w:lang w:bidi="he-IL"/>
+                </w:rPr>
+                <m:t>fixed</m:t>
+              </m:r>
+            </m:sub>
+          </m:sSub>
+          <m:r>
+            <w:rPr>
+              <w:rFonts w:ascii="Cambria Math" w:hAnsi="Cambria Math"/>
+              <w:lang w:bidi="he-IL"/>
+            </w:rPr>
+            <m:t xml:space="preserve"> . α + (1 - </m:t>
+          </m:r>
+          <m:r>
+            <w:rPr>
+              <w:rFonts w:ascii="Cambria Math" w:hAnsi="Cambria Math"/>
+              <w:lang w:bidi="he-IL"/>
+            </w:rPr>
+            <m:t>α</m:t>
+          </m:r>
+          <m:r>
+            <w:rPr>
+              <w:rFonts w:ascii="Cambria Math" w:hAnsi="Cambria Math"/>
+              <w:lang w:bidi="he-IL"/>
+            </w:rPr>
+            <m:t>) *</m:t>
+          </m:r>
+          <m:sSub>
+            <m:sSubPr>
+              <m:ctrlPr>
+                <w:rPr>
+                  <w:rFonts w:ascii="Cambria Math" w:hAnsi="Cambria Math"/>
+                  <w:i/>
+                  <w:iCs/>
+                  <w:lang w:bidi="he-IL"/>
+                </w:rPr>
+              </m:ctrlPr>
+            </m:sSubPr>
+            <m:e>
+              <m:r>
+                <w:rPr>
+                  <w:rFonts w:ascii="Cambria Math" w:hAnsi="Cambria Math"/>
+                  <w:lang w:val="en-US" w:bidi="he-IL"/>
+                </w:rPr>
+                <m:t xml:space="preserve"> </m:t>
+              </m:r>
+              <m:r>
+                <w:rPr>
+                  <w:rFonts w:ascii="Cambria Math" w:hAnsi="Cambria Math"/>
+                  <w:lang w:val="en-US" w:bidi="he-IL"/>
+                </w:rPr>
+                <m:t>M</m:t>
+              </m:r>
+            </m:e>
+            <m:sub>
+              <m:r>
+                <w:rPr>
+                  <w:rFonts w:ascii="Cambria Math" w:hAnsi="Cambria Math"/>
+                  <w:lang w:bidi="he-IL"/>
+                </w:rPr>
+                <m:t>new</m:t>
+              </m:r>
+            </m:sub>
+          </m:sSub>
+          <m:r>
+            <w:rPr>
+              <w:rFonts w:ascii="Cambria Math" w:hAnsi="Cambria Math"/>
+              <w:lang w:bidi="he-IL"/>
+            </w:rPr>
+            <m:t xml:space="preserve"> </m:t>
+          </m:r>
+        </m:oMath>
+      </m:oMathPara>
+    </w:p>
+    <w:p>
+      <w:pPr>
+        <w:bidi/>
+        <w:rPr>
+          <w:rFonts w:eastAsiaTheme="minorEastAsia"/>
+          <w:rtl/>
+          <w:lang w:bidi="he-IL"/>
+        </w:rPr>
+      </w:pPr>
+      <w:r>
+        <w:rPr>
+          <w:rFonts w:hint="cs"/>
+          <w:rtl/>
+          <w:lang w:bidi="he-IL"/>
+        </w:rPr>
+        <w:t xml:space="preserve"> </w:t>
+      </w:r>
+      <w:r>
+        <w:rPr>
+          <w:rFonts w:hint="cs"/>
+          <w:rtl/>
+          <w:lang w:bidi="he-IL"/>
+        </w:rPr>
+        <w:t xml:space="preserve">כאשר </w:t>
+      </w:r>
+      <m:oMath>
+        <m:sSub>
+          <m:sSubPr>
+            <m:ctrlPr>
+              <w:rPr>
+                <w:rFonts w:ascii="Cambria Math" w:hAnsi="Cambria Math"/>
+                <w:i/>
+                <w:iCs/>
+                <w:lang w:bidi="he-IL"/>
+              </w:rPr>
+            </m:ctrlPr>
+          </m:sSubPr>
+          <m:e>
+            <m:r>
+              <w:rPr>
+                <w:rFonts w:ascii="Cambria Math" w:hAnsi="Cambria Math"/>
+                <w:lang w:val="en-US" w:bidi="he-IL"/>
+              </w:rPr>
+              <m:t>M</m:t>
+            </m:r>
+          </m:e>
+          <m:sub>
+            <m:r>
+              <w:rPr>
+                <w:rFonts w:ascii="Cambria Math" w:hAnsi="Cambria Math"/>
+                <w:lang w:bidi="he-IL"/>
+              </w:rPr>
+              <m:t>updated</m:t>
+            </m:r>
+          </m:sub>
+        </m:sSub>
+      </m:oMath>
+      <w:r>
+        <w:rPr>
+          <w:rFonts w:eastAsiaTheme="minorEastAsia" w:hint="cs"/>
+          <w:iCs/>
+          <w:rtl/>
+          <w:lang w:bidi="he-IL"/>
+        </w:rPr>
+        <w:t xml:space="preserve"> </w:t>
+      </w:r>
+      <w:r>
+        <w:rPr>
+          <w:rFonts w:eastAsiaTheme="minorEastAsia" w:hint="cs"/>
+          <w:i/>
+          <w:rtl/>
+          <w:lang w:bidi="he-IL"/>
+        </w:rPr>
+        <w:t>הוא ה</w:t>
+      </w:r>
+      <w:r>
+        <w:rPr>
+          <w:rFonts w:eastAsiaTheme="minorEastAsia"/>
+          <w:iCs/>
+          <w:lang w:val="en-US" w:bidi="he-IL"/>
+        </w:rPr>
+        <w:t>template</w:t>
+      </w:r>
+      <w:r>
+        <w:rPr>
+          <w:rFonts w:eastAsiaTheme="minorEastAsia" w:hint="cs"/>
+          <w:iCs/>
+          <w:rtl/>
+          <w:lang w:val="en-US" w:bidi="he-IL"/>
+        </w:rPr>
+        <w:t xml:space="preserve"> </w:t>
+      </w:r>
+      <w:r>
+        <w:rPr>
+          <w:rFonts w:eastAsiaTheme="minorEastAsia" w:hint="cs"/>
+          <w:i/>
+          <w:rtl/>
+          <w:lang w:val="en-US" w:bidi="he-IL"/>
+        </w:rPr>
+        <w:t xml:space="preserve">החדש, </w:t>
+      </w:r>
+      <m:oMath>
+        <m:sSub>
+          <m:sSubPr>
+            <m:ctrlPr>
+              <w:rPr>
+                <w:rFonts w:ascii="Cambria Math" w:hAnsi="Cambria Math"/>
+                <w:i/>
+                <w:iCs/>
+                <w:lang w:bidi="he-IL"/>
+              </w:rPr>
+            </m:ctrlPr>
+          </m:sSubPr>
+          <m:e>
+            <m:r>
+              <w:rPr>
+                <w:rFonts w:ascii="Cambria Math" w:hAnsi="Cambria Math"/>
+                <w:lang w:val="en-US" w:bidi="he-IL"/>
+              </w:rPr>
+              <m:t>M</m:t>
+            </m:r>
+          </m:e>
+          <m:sub>
+            <m:r>
+              <w:rPr>
+                <w:rFonts w:ascii="Cambria Math" w:hAnsi="Cambria Math"/>
+                <w:lang w:bidi="he-IL"/>
+              </w:rPr>
+              <m:t>fixed</m:t>
+            </m:r>
+          </m:sub>
+        </m:sSub>
+      </m:oMath>
+      <w:r>
+        <w:rPr>
+          <w:rFonts w:eastAsiaTheme="minorEastAsia" w:hint="cs"/>
+          <w:i/>
+          <w:iCs/>
+          <w:rtl/>
+          <w:lang w:bidi="he-IL"/>
+        </w:rPr>
+        <w:t xml:space="preserve"> </w:t>
+      </w:r>
+      <w:r>
+        <w:rPr>
+          <w:rFonts w:eastAsiaTheme="minorEastAsia" w:hint="cs"/>
+          <w:i/>
+          <w:rtl/>
+          <w:lang w:bidi="he-IL"/>
+        </w:rPr>
+        <w:t>הוא ה</w:t>
+      </w:r>
+      <w:r>
+        <w:rPr>
+          <w:rFonts w:eastAsiaTheme="minorEastAsia"/>
+          <w:iCs/>
+          <w:lang w:val="en-US" w:bidi="he-IL"/>
+        </w:rPr>
+        <w:t>template</w:t>
+      </w:r>
+      <w:r>
+        <w:rPr>
+          <w:rFonts w:eastAsiaTheme="minorEastAsia" w:hint="cs"/>
+          <w:iCs/>
+          <w:rtl/>
+          <w:lang w:val="en-US" w:bidi="he-IL"/>
+        </w:rPr>
+        <w:t xml:space="preserve"> </w:t>
+      </w:r>
+      <w:r>
+        <w:rPr>
+          <w:rFonts w:eastAsiaTheme="minorEastAsia" w:hint="cs"/>
+          <w:i/>
+          <w:rtl/>
+          <w:lang w:val="en-US" w:bidi="he-IL"/>
+        </w:rPr>
+        <w:t xml:space="preserve">ההתחלתי ו </w:t>
+      </w:r>
+      <m:oMath>
+        <m:sSub>
+          <m:sSubPr>
+            <m:ctrlPr>
+              <w:rPr>
+                <w:rFonts w:ascii="Cambria Math" w:hAnsi="Cambria Math"/>
+                <w:i/>
+                <w:iCs/>
+                <w:lang w:bidi="he-IL"/>
+              </w:rPr>
+            </m:ctrlPr>
+          </m:sSubPr>
+          <m:e>
+            <m:r>
+              <w:rPr>
+                <w:rFonts w:ascii="Cambria Math" w:hAnsi="Cambria Math"/>
+                <w:lang w:val="en-US" w:bidi="he-IL"/>
+              </w:rPr>
+              <m:t xml:space="preserve"> M</m:t>
+            </m:r>
+          </m:e>
+          <m:sub>
+            <m:r>
+              <w:rPr>
+                <w:rFonts w:ascii="Cambria Math" w:hAnsi="Cambria Math"/>
+                <w:lang w:bidi="he-IL"/>
+              </w:rPr>
+              <m:t>new</m:t>
+            </m:r>
+          </m:sub>
+        </m:sSub>
+      </m:oMath>
+      <w:r>
+        <w:rPr>
+          <w:rFonts w:eastAsiaTheme="minorEastAsia" w:hint="cs"/>
+          <w:rtl/>
+          <w:lang w:bidi="he-IL"/>
+        </w:rPr>
+        <w:t>הוא ה</w:t>
+      </w:r>
+      <w:r>
+        <w:rPr>
+          <w:rFonts w:eastAsiaTheme="minorEastAsia"/>
+          <w:lang w:val="en-US" w:bidi="he-IL"/>
+        </w:rPr>
+        <w:t>template</w:t>
+      </w:r>
+      <w:r>
+        <w:rPr>
+          <w:rFonts w:eastAsiaTheme="minorEastAsia"/>
+          <w:lang w:bidi="he-IL"/>
+        </w:rPr>
+        <w:t xml:space="preserve"> </w:t>
+      </w:r>
+      <w:r>
+        <w:rPr>
+          <w:rFonts w:eastAsiaTheme="minorEastAsia" w:hint="cs"/>
+          <w:rtl/>
+          <w:lang w:bidi="he-IL"/>
+        </w:rPr>
+        <w:t xml:space="preserve"> לפי ההתאמה הכי טובה לפי ה</w:t>
+      </w:r>
+      <w:r>
+        <w:rPr>
+          <w:rFonts w:eastAsiaTheme="minorEastAsia"/>
+          <w:lang w:val="en-US" w:bidi="he-IL"/>
+        </w:rPr>
+        <w:t>frame</w:t>
+      </w:r>
+      <w:r>
+        <w:rPr>
+          <w:rFonts w:eastAsiaTheme="minorEastAsia"/>
+          <w:lang w:bidi="he-IL"/>
+        </w:rPr>
+        <w:t xml:space="preserve"> </w:t>
+      </w:r>
+      <w:r>
+        <w:rPr>
+          <w:rFonts w:eastAsiaTheme="minorEastAsia" w:hint="cs"/>
+          <w:rtl/>
+          <w:lang w:bidi="he-IL"/>
+        </w:rPr>
+        <w:t xml:space="preserve"> הקודם. </w:t>
+      </w:r>
+    </w:p>
+    <w:p>
+      <w:pPr>
+        <w:bidi/>
+        <w:rPr>
+          <w:rtl/>
+          <w:lang w:bidi="he-IL"/>
+        </w:rPr>
+      </w:pPr>
+      <w:r>
+        <w:rPr>
+          <w:rFonts w:eastAsiaTheme="minorEastAsia" w:hint="cs"/>
+          <w:rtl/>
+          <w:lang w:bidi="he-IL"/>
+        </w:rPr>
+        <w:t xml:space="preserve">את הפרמטר </w:t>
+      </w:r>
+      <m:oMath>
+        <m:r>
+          <w:rPr>
+            <w:rFonts w:ascii="Cambria Math" w:hAnsi="Cambria Math"/>
+            <w:lang w:bidi="he-IL"/>
+          </w:rPr>
+          <m:t xml:space="preserve"> α</m:t>
+        </m:r>
+      </m:oMath>
+      <w:r>
+        <w:rPr>
+          <w:rFonts w:eastAsiaTheme="minorEastAsia" w:hint="cs"/>
+          <w:iCs/>
+          <w:rtl/>
+          <w:lang w:bidi="he-IL"/>
+        </w:rPr>
+        <w:t xml:space="preserve"> </w:t>
+      </w:r>
+      <w:r>
+        <w:rPr>
+          <w:rFonts w:eastAsiaTheme="minorEastAsia" w:hint="cs"/>
+          <w:i/>
+          <w:rtl/>
+          <w:lang w:bidi="he-IL"/>
+        </w:rPr>
+        <w:t xml:space="preserve">נקבע לפי </w:t>
+      </w:r>
+      <w:r>
+        <w:t>Coefficient Bhattacharyya</w:t>
+      </w:r>
+      <w:r>
+        <w:t xml:space="preserve"> </w:t>
+      </w:r>
+      <w:r>
+        <w:rPr>
+          <w:rFonts w:hint="cs"/>
+          <w:rtl/>
+          <w:lang w:bidi="he-IL"/>
+        </w:rPr>
+        <w:t xml:space="preserve"> שהוא המרחק בין ההתפלגויות של ה</w:t>
+      </w:r>
+      <w:r>
+        <w:rPr>
+          <w:lang w:val="en-US" w:bidi="he-IL"/>
+        </w:rPr>
+        <w:t xml:space="preserve">template </w:t>
+      </w:r>
+      <w:r>
+        <w:rPr>
+          <w:rFonts w:hint="cs"/>
+          <w:rtl/>
+          <w:lang w:bidi="he-IL"/>
+        </w:rPr>
+        <w:t xml:space="preserve"> </w:t>
+      </w:r>
+      <w:r>
+        <w:rPr>
+          <w:rFonts w:hint="cs"/>
+          <w:rtl/>
+          <w:lang w:bidi="he-IL"/>
+        </w:rPr>
+        <w:t>ההתחלתי</w:t>
+      </w:r>
+      <w:r>
+        <w:rPr>
+          <w:rFonts w:hint="cs"/>
+          <w:rtl/>
+          <w:lang w:bidi="he-IL"/>
+        </w:rPr>
+        <w:t xml:space="preserve"> וה</w:t>
+      </w:r>
+      <w:r>
+        <w:rPr>
+          <w:lang w:val="en-US" w:bidi="he-IL"/>
+        </w:rPr>
+        <w:t>template</w:t>
+      </w:r>
+      <w:r>
+        <w:rPr>
+          <w:lang w:bidi="he-IL"/>
+        </w:rPr>
+        <w:t xml:space="preserve"> </w:t>
+      </w:r>
+      <w:r>
+        <w:rPr>
+          <w:rFonts w:hint="cs"/>
+          <w:rtl/>
+          <w:lang w:bidi="he-IL"/>
+        </w:rPr>
+        <w:t xml:space="preserve"> החדש. </w:t>
+      </w:r>
+    </w:p>
+    <w:p>
+      <w:pPr>
+        <w:bidi/>
+        <w:rPr>
+          <w:rFonts w:hint="cs"/>
+          <w:i/>
+          <w:rtl/>
+          <w:lang w:bidi="he-IL"/>
+        </w:rPr>
+      </w:pPr>
+      <w:r>
+        <w:rPr>
+          <w:rFonts w:hint="cs"/>
+          <w:rtl/>
+          <w:lang w:bidi="he-IL"/>
+        </w:rPr>
+        <w:t xml:space="preserve">כאשר נשתמש באלגוריתם הנ"ל, נוכל לפתור את הבעיה של איבוד עקיבה בעקבות </w:t>
+      </w:r>
+      <w:r>
+        <w:rPr>
+          <w:lang w:val="en-US" w:bidi="he-IL"/>
+        </w:rPr>
+        <w:t>template</w:t>
+      </w:r>
+      <w:r>
+        <w:rPr>
+          <w:lang w:bidi="he-IL"/>
+        </w:rPr>
+        <w:t xml:space="preserve"> </w:t>
+      </w:r>
+      <w:r>
+        <w:rPr>
+          <w:rFonts w:hint="cs"/>
+          <w:rtl/>
+          <w:lang w:bidi="he-IL"/>
+        </w:rPr>
+        <w:t xml:space="preserve"> התחלתי ששינה את צורתו המקורית</w:t>
+      </w:r>
+      <w:r>
+        <w:rPr>
+          <w:rFonts w:hint="cs"/>
+          <w:rtl/>
+          <w:lang w:bidi="he-IL"/>
+        </w:rPr>
+        <w:t>.</w:t>
       </w:r>
     </w:p>
     <w:sectPr>
@@ -837,6 +1682,16 @@
       <w:shd w:val="clear" w:color="auto" w:fill="E1DFDD"/>
     </w:rPr>
   </w:style>
+  <w:style w:type="character" w:styleId="PlaceholderText">
+    <w:name w:val="Placeholder Text"/>
+    <w:basedOn w:val="DefaultParagraphFont"/>
+    <w:uiPriority w:val="99"/>
+    <w:semiHidden/>
+    <w:rsid w:val="008B25F6"/>
+    <w:rPr>
+      <w:color w:val="808080"/>
+    </w:rPr>
+  </w:style>
 </w:styles>
 </file>
 
